--- a/Software Construction/Labs/lab2 Matrix Multiplication/Syed Muhammad Dawoud Sheraz Ali - 111417- BESE-5-B.docx
+++ b/Software Construction/Labs/lab2 Matrix Multiplication/Syed Muhammad Dawoud Sheraz Ali - 111417- BESE-5-B.docx
@@ -554,6 +554,26 @@
         <w:tab/>
         <w:t>C[a][b]+=A[a][c]+B[c][b]</w:t>
       </w:r>
+    </w:p>
+    <w:p>
+      <w:pPr>
+        <w:rPr>
+          <w:sz w:val="24"/>
+        </w:rPr>
+      </w:pPr>
+    </w:p>
+    <w:p>
+      <w:pPr>
+        <w:rPr>
+          <w:sz w:val="24"/>
+        </w:rPr>
+      </w:pPr>
+      <w:r>
+        <w:rPr>
+          <w:sz w:val="24"/>
+        </w:rPr>
+        <w:t xml:space="preserve"> Iterative function takes hardly 5-10 lines with no special things. However, Stressan requires special function like Add Matrices, Slice Matrices, Subtract Matrices. Also, there were at least 11 2d arrays introduces for Strassen.</w:t>
+      </w:r>
       <w:bookmarkStart w:id="1" w:name="_GoBack"/>
       <w:bookmarkEnd w:id="1"/>
     </w:p>
@@ -626,7 +646,14 @@
         <w:rPr>
           <w:sz w:val="24"/>
         </w:rPr>
-        <w:t>Since the file contains Algorithms and Unit tests both, so there is need to proper IDLE to run the test and output separately. I used PyCharm on my machine to run the tests and regular output. To run the code, Python and Python IDLE are the requirements</w:t>
+        <w:t xml:space="preserve">Since the file contains Algorithms and Unit tests both, so there is need to proper IDLE to run the test and output separately. I used PyCharm on </w:t>
+      </w:r>
+      <w:r>
+        <w:rPr>
+          <w:sz w:val="24"/>
+        </w:rPr>
+        <w:lastRenderedPageBreak/>
+        <w:t>my machine to run the tests and regular output. To run the code, Python and Python IDLE are the requirements</w:t>
       </w:r>
       <w:r>
         <w:rPr>
@@ -634,6 +661,52 @@
         </w:rPr>
         <w:t>.</w:t>
       </w:r>
+      <w:r>
+        <w:rPr>
+          <w:sz w:val="24"/>
+        </w:rPr>
+        <w:t xml:space="preserve"> </w:t>
+      </w:r>
+    </w:p>
+    <w:p>
+      <w:pPr>
+        <w:rPr>
+          <w:sz w:val="24"/>
+        </w:rPr>
+      </w:pPr>
+      <w:r>
+        <w:rPr>
+          <w:sz w:val="24"/>
+        </w:rPr>
+        <w:t xml:space="preserve">   Since there is no separate classes, it is very easy to use the Multiplication. For Iterative Function, Just pass 2 matrices and all the calculation would be done. For Strassan, the condition is that input should be </w:t>
+      </w:r>
+      <w:r>
+        <w:rPr>
+          <w:b/>
+          <w:sz w:val="24"/>
+        </w:rPr>
+        <w:t>SQUARE Matrix of order 2</w:t>
+      </w:r>
+      <w:r>
+        <w:rPr>
+          <w:b/>
+          <w:sz w:val="24"/>
+          <w:vertAlign w:val="superscript"/>
+        </w:rPr>
+        <w:t>n</w:t>
+      </w:r>
+      <w:r>
+        <w:rPr>
+          <w:sz w:val="24"/>
+        </w:rPr>
+        <w:t>.</w:t>
+      </w:r>
+      <w:r>
+        <w:rPr>
+          <w:sz w:val="24"/>
+        </w:rPr>
+        <w:t xml:space="preserve"> Checks haven’t been introduced.</w:t>
+      </w:r>
     </w:p>
     <w:p>
       <w:pPr>
@@ -651,7 +724,48 @@
       </w:r>
     </w:p>
     <w:p/>
-    <w:p/>
+    <w:p>
+      <w:r>
+        <w:rPr>
+          <w:noProof/>
+        </w:rPr>
+        <w:drawing>
+          <wp:inline distT="0" distB="0" distL="0" distR="0" wp14:anchorId="4D3A04F6" wp14:editId="4130D5DF">
+            <wp:extent cx="7272253" cy="3267075"/>
+            <wp:effectExtent l="0" t="0" r="5080" b="0"/>
+            <wp:docPr id="1" name="Picture 1"/>
+            <wp:cNvGraphicFramePr>
+              <a:graphicFrameLocks xmlns:a="http://schemas.openxmlformats.org/drawingml/2006/main" noChangeAspect="1"/>
+            </wp:cNvGraphicFramePr>
+            <a:graphic xmlns:a="http://schemas.openxmlformats.org/drawingml/2006/main">
+              <a:graphicData uri="http://schemas.openxmlformats.org/drawingml/2006/picture">
+                <pic:pic xmlns:pic="http://schemas.openxmlformats.org/drawingml/2006/picture">
+                  <pic:nvPicPr>
+                    <pic:cNvPr id="1" name=""/>
+                    <pic:cNvPicPr/>
+                  </pic:nvPicPr>
+                  <pic:blipFill>
+                    <a:blip r:embed="rId6"/>
+                    <a:stretch>
+                      <a:fillRect/>
+                    </a:stretch>
+                  </pic:blipFill>
+                  <pic:spPr>
+                    <a:xfrm>
+                      <a:off x="0" y="0"/>
+                      <a:ext cx="7272956" cy="3267391"/>
+                    </a:xfrm>
+                    <a:prstGeom prst="rect">
+                      <a:avLst/>
+                    </a:prstGeom>
+                  </pic:spPr>
+                </pic:pic>
+              </a:graphicData>
+            </a:graphic>
+          </wp:inline>
+        </w:drawing>
+      </w:r>
+    </w:p>
     <w:sectPr>
       <w:pgSz w:w="12240" w:h="15840"/>
       <w:pgMar w:top="1440" w:right="1440" w:bottom="1440" w:left="1440" w:header="720" w:footer="720" w:gutter="0"/>
